--- a/labs/lab08/report/report.docx
+++ b/labs/lab08/report/report.docx
@@ -295,23 +295,22 @@
       <w:r>
         <w:br w:type="page"/>
       </w:r>
+      <w:r>
+        <w:rPr/>
+        <w:t>Цель работы</w:t>
+      </w:r>
+    </w:p>
+    <w:p>
+      <w:pPr>
+        <w:pStyle w:val="FirstParagraph"/>
+        <w:rPr/>
+      </w:pPr>
       <w:bookmarkStart w:id="0" w:name="цель-работы"/>
       <w:r>
         <w:rPr/>
-        <w:t>Цель работы</w:t>
-      </w:r>
-    </w:p>
-    <w:p>
-      <w:pPr>
-        <w:pStyle w:val="FirstParagraph"/>
-        <w:rPr/>
-      </w:pPr>
-      <w:bookmarkStart w:id="1" w:name="цель-работы"/>
-      <w:r>
-        <w:rPr/>
         <w:t>Изучение команд условного и безусловного переходов. Приобретение навыков написания программ с использованием переходов. Знакомство с назначением и структурой файла листинга.</w:t>
       </w:r>
-      <w:bookmarkEnd w:id="1"/>
+      <w:bookmarkEnd w:id="0"/>
     </w:p>
     <w:p>
       <w:pPr>
@@ -330,7 +329,6 @@
         <w:pStyle w:val="1"/>
         <w:rPr/>
       </w:pPr>
-      <w:bookmarkStart w:id="2" w:name="выполнение-лабораторной-работы"/>
       <w:r>
         <w:rPr/>
         <w:t>Выполнение лабораторной работы</w:t>
@@ -341,7 +339,6 @@
         <w:pStyle w:val="2"/>
         <w:rPr/>
       </w:pPr>
-      <w:bookmarkStart w:id="3" w:name="реализация-переходов-в-nasm"/>
       <w:r>
         <w:rPr/>
         <w:t>Реализация переходов в NASM</w:t>
@@ -358,7 +355,7 @@
       </w:pPr>
       <w:r>
         <w:rPr/>
-        <w:t>Создаю каталог для лабораторной работы № 8, перехожу в него и создаю файл lab8-1.asm (рис. 1 1)</w:t>
+        <w:t>Создаю каталог для лабораторной работы № 8, перехожу в него и создаю файл lab8-1.asm (рис. 1)</w:t>
       </w:r>
     </w:p>
     <w:p>
@@ -366,7 +363,7 @@
         <w:pStyle w:val="CaptionedFigure"/>
         <w:rPr/>
       </w:pPr>
-      <w:bookmarkStart w:id="4" w:name="fig%3A001"/>
+      <w:bookmarkStart w:id="1" w:name="fig%253A001"/>
       <w:r>
         <w:rPr/>
         <w:drawing>
@@ -407,7 +404,7 @@
           </wp:inline>
         </w:drawing>
       </w:r>
-      <w:bookmarkEnd w:id="4"/>
+      <w:bookmarkEnd w:id="1"/>
     </w:p>
     <w:p>
       <w:pPr>
@@ -430,7 +427,7 @@
       </w:pPr>
       <w:r>
         <w:rPr/>
-        <w:t>Ввожу в созданный файл текст программы, создаю исполняемый файл и запускаю его (рис. 2 2)</w:t>
+        <w:t>Ввожу в созданный файл текст программы, создаю исполняемый файл и запускаю его (рис. 2)</w:t>
       </w:r>
     </w:p>
     <w:p>
@@ -438,7 +435,7 @@
         <w:pStyle w:val="CaptionedFigure"/>
         <w:rPr/>
       </w:pPr>
-      <w:bookmarkStart w:id="5" w:name="fig%3A002"/>
+      <w:bookmarkStart w:id="2" w:name="fig%253A002"/>
       <w:r>
         <w:rPr/>
         <w:drawing>
@@ -479,7 +476,7 @@
           </wp:inline>
         </w:drawing>
       </w:r>
-      <w:bookmarkEnd w:id="5"/>
+      <w:bookmarkEnd w:id="2"/>
     </w:p>
     <w:p>
       <w:pPr>
@@ -502,7 +499,7 @@
       </w:pPr>
       <w:r>
         <w:rPr/>
-        <w:t>Меняю текст программы, создаю исполняемый файл и запускаю его (рис. 3 3). Теперь сообщения выводятся в другом порядке</w:t>
+        <w:t>Меняю текст программы, создаю исполняемый файл и запускаю его (рис. 3). Теперь сообщения выводятся в другом порядке</w:t>
       </w:r>
     </w:p>
     <w:p>
@@ -510,7 +507,7 @@
         <w:pStyle w:val="CaptionedFigure"/>
         <w:rPr/>
       </w:pPr>
-      <w:bookmarkStart w:id="6" w:name="fig%3A003"/>
+      <w:bookmarkStart w:id="3" w:name="fig%253A003"/>
       <w:r>
         <w:rPr/>
         <w:drawing>
@@ -551,7 +548,7 @@
           </wp:inline>
         </w:drawing>
       </w:r>
-      <w:bookmarkEnd w:id="6"/>
+      <w:bookmarkEnd w:id="3"/>
     </w:p>
     <w:p>
       <w:pPr>
@@ -574,7 +571,7 @@
       </w:pPr>
       <w:r>
         <w:rPr/>
-        <w:t>Меняю текст программы самостоятельно так, чтобы программа выводила сообщения в другом порядке (рис. 4 4)</w:t>
+        <w:t>Меняю текст программы самостоятельно так, чтобы программа выводила сообщения в другом порядке (рис. 4)</w:t>
       </w:r>
     </w:p>
     <w:p>
@@ -582,7 +579,7 @@
         <w:pStyle w:val="CaptionedFigure"/>
         <w:rPr/>
       </w:pPr>
-      <w:bookmarkStart w:id="7" w:name="fig%3A004"/>
+      <w:bookmarkStart w:id="4" w:name="fig%253A004"/>
       <w:r>
         <w:rPr/>
         <w:drawing>
@@ -623,7 +620,7 @@
           </wp:inline>
         </w:drawing>
       </w:r>
-      <w:bookmarkEnd w:id="7"/>
+      <w:bookmarkEnd w:id="4"/>
     </w:p>
     <w:p>
       <w:pPr>
@@ -646,7 +643,7 @@
       </w:pPr>
       <w:r>
         <w:rPr/>
-        <w:t>Создаю исполняемый файл, запускаю его и проверяю правильность работы (рис. 5 5)</w:t>
+        <w:t>Создаю исполняемый файл, запускаю его и проверяю правильность работы (рис. 5)</w:t>
       </w:r>
     </w:p>
     <w:p>
@@ -654,7 +651,7 @@
         <w:pStyle w:val="CaptionedFigure"/>
         <w:rPr/>
       </w:pPr>
-      <w:bookmarkStart w:id="8" w:name="fig%3A005"/>
+      <w:bookmarkStart w:id="5" w:name="fig%253A005"/>
       <w:r>
         <w:rPr/>
         <w:drawing>
@@ -695,7 +692,7 @@
           </wp:inline>
         </w:drawing>
       </w:r>
-      <w:bookmarkEnd w:id="8"/>
+      <w:bookmarkEnd w:id="5"/>
     </w:p>
     <w:p>
       <w:pPr>
@@ -718,7 +715,7 @@
       </w:pPr>
       <w:r>
         <w:rPr/>
-        <w:t>Cоздаю файл lab8-2.asm, ввожу в него текст программы, создаю исполняемый файл и запускаю его (рис. 6 6)</w:t>
+        <w:t>Cоздаю файл lab8-2.asm, ввожу в него текст программы, создаю исполняемый файл и запускаю его (рис. 6)</w:t>
       </w:r>
     </w:p>
     <w:p>
@@ -726,7 +723,7 @@
         <w:pStyle w:val="CaptionedFigure"/>
         <w:rPr/>
       </w:pPr>
-      <w:bookmarkStart w:id="9" w:name="fig%3A006"/>
+      <w:bookmarkStart w:id="6" w:name="fig%253A006"/>
       <w:r>
         <w:rPr/>
         <w:drawing>
@@ -767,26 +764,25 @@
           </wp:inline>
         </w:drawing>
       </w:r>
-      <w:bookmarkEnd w:id="9"/>
+      <w:bookmarkEnd w:id="6"/>
     </w:p>
     <w:p>
       <w:pPr>
         <w:pStyle w:val="ImageCaption"/>
         <w:rPr/>
       </w:pPr>
-      <w:bookmarkStart w:id="10" w:name="реализация-переходов-в-nasm"/>
+      <w:bookmarkStart w:id="7" w:name="реализация-переходов-в-nasm"/>
       <w:r>
         <w:rPr/>
         <w:t>Рис. 6: Ввод текста программы и запуск исполняемого файла</w:t>
       </w:r>
-      <w:bookmarkEnd w:id="10"/>
+      <w:bookmarkEnd w:id="7"/>
     </w:p>
     <w:p>
       <w:pPr>
         <w:pStyle w:val="2"/>
         <w:rPr/>
       </w:pPr>
-      <w:bookmarkStart w:id="11" w:name="изучение-структуры-файлы-листинга"/>
       <w:r>
         <w:rPr/>
         <w:t>Изучение структуры файлы листинга</w:t>
@@ -814,7 +810,7 @@
       </w:r>
       <w:r>
         <w:rPr/>
-        <w:t xml:space="preserve"> и открываю его с помощью текстового редактора (рис. 7 7). 2, 3 и 4 строки этого файла - это листинг первых трех строк файла </w:t>
+        <w:t xml:space="preserve"> и открываю его с помощью текстового редактора (рис. 7). 2, 3 и 4 строки этого файла - это листинг первых трех строк файла </w:t>
       </w:r>
       <w:r>
         <w:rPr>
@@ -829,7 +825,7 @@
         <w:pStyle w:val="CaptionedFigure"/>
         <w:rPr/>
       </w:pPr>
-      <w:bookmarkStart w:id="12" w:name="fig%3A007"/>
+      <w:bookmarkStart w:id="8" w:name="fig%253A007"/>
       <w:r>
         <w:rPr/>
         <w:drawing>
@@ -870,7 +866,7 @@
           </wp:inline>
         </w:drawing>
       </w:r>
-      <w:bookmarkEnd w:id="12"/>
+      <w:bookmarkEnd w:id="8"/>
     </w:p>
     <w:p>
       <w:pPr>
@@ -904,7 +900,7 @@
       </w:r>
       <w:r>
         <w:rPr/>
-        <w:t xml:space="preserve"> второй операнд (рис. 8 8). При выполнении трансляции не создался файл </w:t>
+        <w:t xml:space="preserve"> второй операнд (рис. 8). При выполнении трансляции не создался файл </w:t>
       </w:r>
       <w:r>
         <w:rPr>
@@ -926,7 +922,7 @@
       </w:r>
       <w:r>
         <w:rPr/>
-        <w:t xml:space="preserve"> записалась ошибка на этой строчке (рис. 9 9)</w:t>
+        <w:t xml:space="preserve"> записалась ошибка на этой строчке (рис. 9)</w:t>
       </w:r>
     </w:p>
     <w:p>
@@ -934,7 +930,7 @@
         <w:pStyle w:val="CaptionedFigure"/>
         <w:rPr/>
       </w:pPr>
-      <w:bookmarkStart w:id="13" w:name="fig%3A008"/>
+      <w:bookmarkStart w:id="9" w:name="fig%253A008"/>
       <w:r>
         <w:rPr/>
         <w:drawing>
@@ -975,7 +971,7 @@
           </wp:inline>
         </w:drawing>
       </w:r>
-      <w:bookmarkEnd w:id="13"/>
+      <w:bookmarkEnd w:id="9"/>
     </w:p>
     <w:p>
       <w:pPr>
@@ -992,7 +988,7 @@
         <w:pStyle w:val="CaptionedFigure"/>
         <w:rPr/>
       </w:pPr>
-      <w:bookmarkStart w:id="14" w:name="fig%3A009"/>
+      <w:bookmarkStart w:id="10" w:name="fig%253A009"/>
       <w:r>
         <w:rPr/>
         <w:drawing>
@@ -1033,28 +1029,27 @@
           </wp:inline>
         </w:drawing>
       </w:r>
-      <w:bookmarkEnd w:id="14"/>
+      <w:bookmarkEnd w:id="10"/>
     </w:p>
     <w:p>
       <w:pPr>
         <w:pStyle w:val="ImageCaption"/>
         <w:rPr/>
       </w:pPr>
-      <w:bookmarkStart w:id="15" w:name="выполнение-лабораторной-работы"/>
-      <w:bookmarkStart w:id="16" w:name="изучение-структуры-файлы-листинга"/>
+      <w:bookmarkStart w:id="11" w:name="изучение-структуры-файлы-листинга"/>
+      <w:bookmarkStart w:id="12" w:name="выполнение-лабораторной-работы"/>
       <w:r>
         <w:rPr/>
         <w:t>Рис. 9: Лог ошибки в файле листинга</w:t>
       </w:r>
-      <w:bookmarkEnd w:id="15"/>
-      <w:bookmarkEnd w:id="16"/>
+      <w:bookmarkEnd w:id="11"/>
+      <w:bookmarkEnd w:id="12"/>
     </w:p>
     <w:p>
       <w:pPr>
         <w:pStyle w:val="1"/>
         <w:rPr/>
       </w:pPr>
-      <w:bookmarkStart w:id="17" w:name="задание-для-самостоятельной-работы"/>
       <w:r>
         <w:rPr/>
         <w:t>Задание для самостоятельной работы</w:t>
@@ -1082,7 +1077,7 @@
       </w:r>
       <w:r>
         <w:rPr/>
-        <w:t xml:space="preserve"> и пишу в нем текст программы самостоятельной работы. Создаю исполняемый файл и проверяю его работу на числах 79, 83, 41 (вариант 6) (рис. 10 10)</w:t>
+        <w:t xml:space="preserve"> и пишу в нем текст программы самостоятельной работы. Создаю исполняемый файл и проверяю его работу на числах 79, 83, 41 (вариант 6) (рис. 10)</w:t>
       </w:r>
     </w:p>
     <w:p>
@@ -1090,7 +1085,7 @@
         <w:pStyle w:val="CaptionedFigure"/>
         <w:rPr/>
       </w:pPr>
-      <w:bookmarkStart w:id="18" w:name="fig%3A010"/>
+      <w:bookmarkStart w:id="13" w:name="fig%253A010"/>
       <w:r>
         <w:rPr/>
         <w:drawing>
@@ -1131,7 +1126,7 @@
           </wp:inline>
         </w:drawing>
       </w:r>
-      <w:bookmarkEnd w:id="18"/>
+      <w:bookmarkEnd w:id="13"/>
     </w:p>
     <w:p>
       <w:pPr>
@@ -1165,7 +1160,7 @@
       </w:r>
       <w:r>
         <w:rPr/>
-        <w:t xml:space="preserve"> для задания 2. Выполняю задание 2, создаю исполняемый файл и проверяю на значениях для моего варианта (рис. 11 11)</w:t>
+        <w:t xml:space="preserve"> для задания 2. Выполняю задание 2, создаю исполняемый файл и проверяю на значениях для моего варианта (рис. 11)</w:t>
       </w:r>
     </w:p>
     <w:p>
@@ -1173,7 +1168,7 @@
         <w:pStyle w:val="CaptionedFigure"/>
         <w:rPr/>
       </w:pPr>
-      <w:bookmarkStart w:id="19" w:name="fig%3A011"/>
+      <w:bookmarkStart w:id="14" w:name="fig%253A011"/>
       <w:r>
         <w:rPr/>
         <w:drawing>
@@ -1214,19 +1209,19 @@
           </wp:inline>
         </w:drawing>
       </w:r>
-      <w:bookmarkEnd w:id="19"/>
+      <w:bookmarkEnd w:id="14"/>
     </w:p>
     <w:p>
       <w:pPr>
         <w:pStyle w:val="ImageCaption"/>
         <w:rPr/>
       </w:pPr>
-      <w:bookmarkStart w:id="20" w:name="задание-для-самостоятельной-работы"/>
+      <w:bookmarkStart w:id="15" w:name="задание-для-самостоятельной-работы"/>
       <w:r>
         <w:rPr/>
         <w:t>Рис. 11: Создание файла, написание программы и ее проверка</w:t>
       </w:r>
-      <w:bookmarkEnd w:id="20"/>
+      <w:bookmarkEnd w:id="15"/>
     </w:p>
     <w:p>
       <w:pPr>
@@ -1245,7 +1240,6 @@
         <w:pStyle w:val="1"/>
         <w:rPr/>
       </w:pPr>
-      <w:bookmarkStart w:id="21" w:name="выводы"/>
       <w:r>
         <w:rPr/>
         <w:t>Выводы</w:t>
@@ -1257,12 +1251,12 @@
         <w:spacing w:before="180" w:after="180"/>
         <w:rPr/>
       </w:pPr>
-      <w:bookmarkStart w:id="22" w:name="выводы"/>
+      <w:bookmarkStart w:id="16" w:name="выводы"/>
       <w:r>
         <w:rPr/>
         <w:t>Я изучил команды условного и безусловного переходов, научился писать программы с их использованием, узнал с назначение и структуру файла листинга, написал программы с использованием переходов для вычисления значения функций</w:t>
       </w:r>
-      <w:bookmarkEnd w:id="22"/>
+      <w:bookmarkEnd w:id="16"/>
     </w:p>
     <w:sectPr>
       <w:type w:val="nextPage"/>
@@ -2707,6 +2701,7 @@
     <w:qFormat/>
     <w:pPr>
       <w:widowControl/>
+      <w:suppressAutoHyphens w:val="true"/>
       <w:bidi w:val="0"/>
       <w:spacing w:before="0" w:after="200"/>
       <w:jc w:val="left"/>
@@ -3327,6 +3322,7 @@
       <w:keepNext w:val="true"/>
       <w:keepLines/>
       <w:widowControl/>
+      <w:suppressAutoHyphens w:val="true"/>
       <w:bidi w:val="0"/>
       <w:spacing w:before="0" w:after="200"/>
       <w:jc w:val="center"/>
@@ -3348,6 +3344,7 @@
       <w:keepNext w:val="true"/>
       <w:keepLines/>
       <w:widowControl/>
+      <w:suppressAutoHyphens w:val="true"/>
       <w:bidi w:val="0"/>
       <w:spacing w:before="0" w:after="200"/>
       <w:jc w:val="center"/>
